--- a/msa/xai/reading_note/concepts_of_assurance_in_deep_nn(coann).docx
+++ b/msa/xai/reading_note/concepts_of_assurance_in_deep_nn(coann).docx
@@ -730,16 +730,14 @@
         </w:rPr>
         <w:t xml:space="preserve"> (1), others are “narrow” (0) and more </w:t>
       </w:r>
-      <w:proofErr w:type="spellStart"/>
-      <w:r>
-        <w:rPr>
-          <w:rFonts w:ascii="Times New Roman" w:eastAsia="Times New Roman" w:hAnsi="Times New Roman" w:cs="Times New Roman"/>
-          <w:sz w:val="24"/>
-          <w:szCs w:val="24"/>
-        </w:rPr>
-        <w:t>specifc</w:t>
-      </w:r>
-      <w:proofErr w:type="spellEnd"/>
+      <w:r>
+        <w:rPr>
+          <w:rFonts w:ascii="Times New Roman" w:eastAsia="Times New Roman" w:hAnsi="Times New Roman" w:cs="Times New Roman"/>
+          <w:sz w:val="24"/>
+          <w:szCs w:val="24"/>
+        </w:rPr>
+        <w:t>specific</w:t>
+      </w:r>
       <w:r>
         <w:rPr>
           <w:rFonts w:ascii="Times New Roman" w:eastAsia="Times New Roman" w:hAnsi="Times New Roman" w:cs="Times New Roman"/>
@@ -1031,14 +1029,7 @@
                 <w:b/>
                 <w:bCs/>
               </w:rPr>
-              <w:t xml:space="preserve"> </w:t>
-            </w:r>
-            <w:r>
-              <w:rPr>
-                <w:b/>
-                <w:bCs/>
-              </w:rPr>
-              <w:t>(1)</w:t>
+              <w:t xml:space="preserve"> (1)</w:t>
             </w:r>
           </w:p>
         </w:tc>
@@ -1078,14 +1069,7 @@
                 <w:b/>
                 <w:bCs/>
               </w:rPr>
-              <w:t xml:space="preserve"> </w:t>
-            </w:r>
-            <w:r>
-              <w:rPr>
-                <w:b/>
-                <w:bCs/>
-              </w:rPr>
-              <w:t>(1)</w:t>
+              <w:t xml:space="preserve"> (1)</w:t>
             </w:r>
           </w:p>
         </w:tc>
@@ -1125,14 +1109,7 @@
                 <w:b/>
                 <w:bCs/>
               </w:rPr>
-              <w:t xml:space="preserve"> </w:t>
-            </w:r>
-            <w:r>
-              <w:rPr>
-                <w:b/>
-                <w:bCs/>
-              </w:rPr>
-              <w:t>(1)</w:t>
+              <w:t xml:space="preserve"> (1)</w:t>
             </w:r>
           </w:p>
         </w:tc>
@@ -1172,14 +1149,7 @@
                 <w:b/>
                 <w:bCs/>
               </w:rPr>
-              <w:t xml:space="preserve"> </w:t>
-            </w:r>
-            <w:r>
-              <w:rPr>
-                <w:b/>
-                <w:bCs/>
-              </w:rPr>
-              <w:t>(1)</w:t>
+              <w:t xml:space="preserve"> (1)</w:t>
             </w:r>
           </w:p>
         </w:tc>
@@ -1219,14 +1189,7 @@
                 <w:b/>
                 <w:bCs/>
               </w:rPr>
-              <w:t xml:space="preserve"> </w:t>
-            </w:r>
-            <w:r>
-              <w:rPr>
-                <w:b/>
-                <w:bCs/>
-              </w:rPr>
-              <w:t>(1)</w:t>
+              <w:t xml:space="preserve"> (1)</w:t>
             </w:r>
           </w:p>
         </w:tc>
@@ -1320,14 +1283,7 @@
                 <w:b/>
                 <w:bCs/>
               </w:rPr>
-              <w:t xml:space="preserve"> </w:t>
-            </w:r>
-            <w:r>
-              <w:rPr>
-                <w:b/>
-                <w:bCs/>
-              </w:rPr>
-              <w:t>(1)</w:t>
+              <w:t xml:space="preserve"> (1)</w:t>
             </w:r>
           </w:p>
         </w:tc>
@@ -1367,14 +1323,7 @@
                 <w:b/>
                 <w:bCs/>
               </w:rPr>
-              <w:t xml:space="preserve"> </w:t>
-            </w:r>
-            <w:r>
-              <w:rPr>
-                <w:b/>
-                <w:bCs/>
-              </w:rPr>
-              <w:t>(1)</w:t>
+              <w:t xml:space="preserve"> (1)</w:t>
             </w:r>
           </w:p>
         </w:tc>
@@ -1414,14 +1363,7 @@
                 <w:b/>
                 <w:bCs/>
               </w:rPr>
-              <w:t xml:space="preserve"> </w:t>
-            </w:r>
-            <w:r>
-              <w:rPr>
-                <w:b/>
-                <w:bCs/>
-              </w:rPr>
-              <w:t>(1)</w:t>
+              <w:t xml:space="preserve"> (1)</w:t>
             </w:r>
           </w:p>
         </w:tc>
@@ -2007,6 +1949,455 @@
       </w:tr>
     </w:tbl>
     <w:p/>
+    <w:p/>
+    <w:p/>
+    <w:p>
+      <w:r>
+        <w:t>Assurance</w:t>
+      </w:r>
+      <w:r>
+        <w:t xml:space="preserve"> (Data and Model verification techniques – does not have to be algorithms to dissect XAI or secure AI)</w:t>
+      </w:r>
+    </w:p>
+    <w:p>
+      <w:pPr>
+        <w:pStyle w:val="ListParagraph"/>
+        <w:numPr>
+          <w:ilvl w:val="0"/>
+          <w:numId w:val="1"/>
+        </w:numPr>
+      </w:pPr>
+      <w:r>
+        <w:rPr>
+          <w:b/>
+          <w:bCs/>
+        </w:rPr>
+        <w:t xml:space="preserve">Requirements Management and </w:t>
+      </w:r>
+      <w:r>
+        <w:rPr>
+          <w:b/>
+          <w:bCs/>
+        </w:rPr>
+        <w:t>Verification</w:t>
+      </w:r>
+      <w:r>
+        <w:t xml:space="preserve"> </w:t>
+      </w:r>
+      <w:r>
+        <w:t xml:space="preserve">are considered to be covered by traditional system development </w:t>
+      </w:r>
+      <w:proofErr w:type="gramStart"/>
+      <w:r>
+        <w:t>methods</w:t>
+      </w:r>
+      <w:proofErr w:type="gramEnd"/>
+    </w:p>
+    <w:p>
+      <w:pPr>
+        <w:pStyle w:val="ListParagraph"/>
+        <w:numPr>
+          <w:ilvl w:val="0"/>
+          <w:numId w:val="1"/>
+        </w:numPr>
+        <w:rPr>
+          <w:b/>
+          <w:bCs/>
+        </w:rPr>
+      </w:pPr>
+      <w:r>
+        <w:rPr>
+          <w:b/>
+          <w:bCs/>
+        </w:rPr>
+        <w:t>Data Management:</w:t>
+      </w:r>
+    </w:p>
+    <w:p>
+      <w:pPr>
+        <w:pStyle w:val="ListParagraph"/>
+        <w:numPr>
+          <w:ilvl w:val="1"/>
+          <w:numId w:val="1"/>
+        </w:numPr>
+      </w:pPr>
+      <w:r>
+        <w:t>The data management process is the first step of the data life-cycle management</w:t>
+      </w:r>
+      <w:r>
+        <w:t>:</w:t>
+      </w:r>
+    </w:p>
+    <w:p>
+      <w:pPr>
+        <w:pStyle w:val="ListParagraph"/>
+        <w:numPr>
+          <w:ilvl w:val="1"/>
+          <w:numId w:val="1"/>
+        </w:numPr>
+      </w:pPr>
+      <w:r>
+        <w:t>considerations on the quality of the datasets</w:t>
+      </w:r>
+    </w:p>
+    <w:p>
+      <w:pPr>
+        <w:pStyle w:val="ListParagraph"/>
+        <w:numPr>
+          <w:ilvl w:val="1"/>
+          <w:numId w:val="1"/>
+        </w:numPr>
+      </w:pPr>
+      <w:r>
+        <w:t xml:space="preserve">it should cover objectives on the independence between datasets and an evaluation of the bias and variance inherent to the </w:t>
+      </w:r>
+      <w:proofErr w:type="gramStart"/>
+      <w:r>
+        <w:t>data</w:t>
+      </w:r>
+      <w:proofErr w:type="gramEnd"/>
+    </w:p>
+    <w:p>
+      <w:pPr>
+        <w:pStyle w:val="ListParagraph"/>
+        <w:numPr>
+          <w:ilvl w:val="0"/>
+          <w:numId w:val="1"/>
+        </w:numPr>
+        <w:rPr>
+          <w:b/>
+          <w:bCs/>
+        </w:rPr>
+      </w:pPr>
+      <w:r>
+        <w:rPr>
+          <w:b/>
+          <w:bCs/>
+        </w:rPr>
+        <w:t>Learning Process Management</w:t>
+      </w:r>
+      <w:r>
+        <w:rPr>
+          <w:b/>
+          <w:bCs/>
+        </w:rPr>
+        <w:t>:</w:t>
+      </w:r>
+    </w:p>
+    <w:p>
+      <w:pPr>
+        <w:pStyle w:val="ListParagraph"/>
+        <w:numPr>
+          <w:ilvl w:val="1"/>
+          <w:numId w:val="1"/>
+        </w:numPr>
+      </w:pPr>
+      <w:r>
+        <w:t xml:space="preserve">It drives the </w:t>
+      </w:r>
+      <w:r>
+        <w:rPr>
+          <w:b/>
+          <w:bCs/>
+        </w:rPr>
+        <w:t>selection and validation</w:t>
+      </w:r>
+      <w:r>
+        <w:t xml:space="preserve"> of key elements such as the </w:t>
+      </w:r>
+      <w:r>
+        <w:rPr>
+          <w:b/>
+          <w:bCs/>
+        </w:rPr>
+        <w:t xml:space="preserve">training algorithm, the activation function, the loss function, the initialization strategy, and the training </w:t>
+      </w:r>
+      <w:r>
+        <w:rPr>
+          <w:b/>
+          <w:bCs/>
+        </w:rPr>
+        <w:lastRenderedPageBreak/>
+        <w:t>hyperparameters</w:t>
+      </w:r>
+      <w:r>
+        <w:t xml:space="preserve">, which all have the potential to influence the result of the training in terms of </w:t>
+      </w:r>
+      <w:r>
+        <w:t>performance.</w:t>
+      </w:r>
+    </w:p>
+    <w:p>
+      <w:pPr>
+        <w:pStyle w:val="ListParagraph"/>
+        <w:numPr>
+          <w:ilvl w:val="1"/>
+          <w:numId w:val="1"/>
+        </w:numPr>
+      </w:pPr>
+      <w:r>
+        <w:t xml:space="preserve">Another consideration is on the </w:t>
+      </w:r>
+      <w:r>
+        <w:rPr>
+          <w:b/>
+          <w:bCs/>
+        </w:rPr>
+        <w:t>training environment</w:t>
+      </w:r>
+      <w:r>
+        <w:t>, including the host hardware and software frameworks, whose selection should be recorded and analyzed for potential risks.</w:t>
+      </w:r>
+    </w:p>
+    <w:p>
+      <w:pPr>
+        <w:pStyle w:val="ListParagraph"/>
+        <w:numPr>
+          <w:ilvl w:val="0"/>
+          <w:numId w:val="1"/>
+        </w:numPr>
+        <w:rPr>
+          <w:b/>
+          <w:bCs/>
+        </w:rPr>
+      </w:pPr>
+      <w:r>
+        <w:rPr>
+          <w:b/>
+          <w:bCs/>
+        </w:rPr>
+        <w:t>Model Training</w:t>
+      </w:r>
+      <w:r>
+        <w:rPr>
+          <w:b/>
+          <w:bCs/>
+        </w:rPr>
+        <w:t>:</w:t>
+      </w:r>
+    </w:p>
+    <w:p>
+      <w:pPr>
+        <w:pStyle w:val="ListParagraph"/>
+        <w:numPr>
+          <w:ilvl w:val="1"/>
+          <w:numId w:val="1"/>
+        </w:numPr>
+      </w:pPr>
+      <w:r>
+        <w:t xml:space="preserve">executing the training algorithm in the conditions defined in the previous </w:t>
+      </w:r>
+      <w:proofErr w:type="gramStart"/>
+      <w:r>
+        <w:t>ste</w:t>
+      </w:r>
+      <w:r>
+        <w:t>p</w:t>
+      </w:r>
+      <w:proofErr w:type="gramEnd"/>
+    </w:p>
+    <w:p>
+      <w:pPr>
+        <w:pStyle w:val="ListParagraph"/>
+        <w:numPr>
+          <w:ilvl w:val="1"/>
+          <w:numId w:val="1"/>
+        </w:numPr>
+      </w:pPr>
+      <w:r>
+        <w:t>. Once trained, the model performance, bias and variance are evaluated, using the validation dataset</w:t>
+      </w:r>
+    </w:p>
+    <w:p>
+      <w:pPr>
+        <w:pStyle w:val="ListParagraph"/>
+        <w:numPr>
+          <w:ilvl w:val="0"/>
+          <w:numId w:val="1"/>
+        </w:numPr>
+        <w:rPr>
+          <w:b/>
+          <w:bCs/>
+        </w:rPr>
+      </w:pPr>
+      <w:r>
+        <w:rPr>
+          <w:b/>
+          <w:bCs/>
+        </w:rPr>
+        <w:t>Learning process verification:</w:t>
+      </w:r>
+    </w:p>
+    <w:p>
+      <w:pPr>
+        <w:pStyle w:val="ListParagraph"/>
+        <w:numPr>
+          <w:ilvl w:val="1"/>
+          <w:numId w:val="1"/>
+        </w:numPr>
+      </w:pPr>
+      <w:r>
+        <w:t xml:space="preserve">aims at evaluating the trained model performance on the </w:t>
+      </w:r>
+      <w:r>
+        <w:rPr>
+          <w:b/>
+          <w:bCs/>
+        </w:rPr>
+        <w:t>test dataset</w:t>
+      </w:r>
+      <w:r>
+        <w:t>. An evaluation of the bias and variance of the trained model should be performed</w:t>
+      </w:r>
+      <w:r>
+        <w:t>.</w:t>
+      </w:r>
+    </w:p>
+    <w:p>
+      <w:pPr>
+        <w:pStyle w:val="ListParagraph"/>
+        <w:numPr>
+          <w:ilvl w:val="0"/>
+          <w:numId w:val="1"/>
+        </w:numPr>
+        <w:rPr>
+          <w:b/>
+          <w:bCs/>
+        </w:rPr>
+      </w:pPr>
+      <w:r>
+        <w:rPr>
+          <w:b/>
+          <w:bCs/>
+        </w:rPr>
+        <w:t xml:space="preserve">Model </w:t>
+      </w:r>
+      <w:proofErr w:type="spellStart"/>
+      <w:r>
+        <w:rPr>
+          <w:b/>
+          <w:bCs/>
+        </w:rPr>
+        <w:t>Implemetation</w:t>
+      </w:r>
+      <w:proofErr w:type="spellEnd"/>
+      <w:r>
+        <w:rPr>
+          <w:b/>
+          <w:bCs/>
+        </w:rPr>
+        <w:t xml:space="preserve"> - deployment</w:t>
+      </w:r>
+      <w:r>
+        <w:rPr>
+          <w:b/>
+          <w:bCs/>
+        </w:rPr>
+        <w:t>:</w:t>
+      </w:r>
+    </w:p>
+    <w:p>
+      <w:pPr>
+        <w:pStyle w:val="ListParagraph"/>
+        <w:numPr>
+          <w:ilvl w:val="1"/>
+          <w:numId w:val="1"/>
+        </w:numPr>
+      </w:pPr>
+      <w:r>
+        <w:t>The model implementation consists of transforming the training model into an executable model that can run on a target hardware.</w:t>
+      </w:r>
+    </w:p>
+    <w:p>
+      <w:pPr>
+        <w:pStyle w:val="ListParagraph"/>
+        <w:numPr>
+          <w:ilvl w:val="0"/>
+          <w:numId w:val="1"/>
+        </w:numPr>
+        <w:rPr>
+          <w:b/>
+          <w:bCs/>
+        </w:rPr>
+      </w:pPr>
+      <w:r>
+        <w:rPr>
+          <w:b/>
+          <w:bCs/>
+        </w:rPr>
+        <w:t xml:space="preserve">Inference model </w:t>
+      </w:r>
+      <w:proofErr w:type="spellStart"/>
+      <w:r>
+        <w:rPr>
+          <w:b/>
+          <w:bCs/>
+        </w:rPr>
+        <w:t>verivication</w:t>
+      </w:r>
+      <w:proofErr w:type="spellEnd"/>
+      <w:r>
+        <w:rPr>
+          <w:b/>
+          <w:bCs/>
+        </w:rPr>
+        <w:t xml:space="preserve"> – evaluate performance on training and testing set:</w:t>
+      </w:r>
+    </w:p>
+    <w:p>
+      <w:pPr>
+        <w:pStyle w:val="ListParagraph"/>
+        <w:numPr>
+          <w:ilvl w:val="1"/>
+          <w:numId w:val="1"/>
+        </w:numPr>
+        <w:rPr>
+          <w:b/>
+          <w:bCs/>
+        </w:rPr>
+      </w:pPr>
+      <w:r>
+        <w:t xml:space="preserve">aims at verifying that the inference model behaves adequately compared to the trained model, by evaluating the model performance with the test dataset and explaining any differences in the evaluation metric compared to the one used in the training phase </w:t>
+      </w:r>
+      <w:proofErr w:type="gramStart"/>
+      <w:r>
+        <w:t>verification</w:t>
+      </w:r>
+      <w:proofErr w:type="gramEnd"/>
+    </w:p>
+    <w:p>
+      <w:pPr>
+        <w:pStyle w:val="ListParagraph"/>
+        <w:numPr>
+          <w:ilvl w:val="0"/>
+          <w:numId w:val="1"/>
+        </w:numPr>
+        <w:rPr>
+          <w:b/>
+          <w:bCs/>
+        </w:rPr>
+      </w:pPr>
+      <w:r>
+        <w:rPr>
+          <w:b/>
+          <w:bCs/>
+        </w:rPr>
+        <w:t>Data verification:</w:t>
+      </w:r>
+    </w:p>
+    <w:p>
+      <w:pPr>
+        <w:pStyle w:val="ListParagraph"/>
+        <w:numPr>
+          <w:ilvl w:val="1"/>
+          <w:numId w:val="1"/>
+        </w:numPr>
+        <w:rPr>
+          <w:b/>
+          <w:bCs/>
+        </w:rPr>
+      </w:pPr>
+    </w:p>
     <w:sectPr>
       <w:pgSz w:w="12240" w:h="15840"/>
       <w:pgMar w:top="1440" w:right="1440" w:bottom="1440" w:left="1440" w:header="720" w:footer="720" w:gutter="0"/>
